--- a/Simplifed Metada Repository for Interoperability.docx
+++ b/Simplifed Metada Repository for Interoperability.docx
@@ -11205,18 +11205,7 @@
           <w:sz w:val="24"/>
           <w:szCs w:val="24"/>
         </w:rPr>
-        <w:t>Literatur Rivi</w:t>
-      </w:r>
-      <w:bookmarkStart w:id="6" w:name="_GoBack"/>
-      <w:bookmarkEnd w:id="6"/>
-      <w:r>
-        <w:rPr>
-          <w:rFonts w:ascii="Times New Roman" w:eastAsia="Arial" w:hAnsi="Times New Roman" w:cs="Times New Roman"/>
-          <w:b/>
-          <w:sz w:val="24"/>
-          <w:szCs w:val="24"/>
-        </w:rPr>
-        <w:t>ew</w:t>
+        <w:t>Literatur Riview</w:t>
       </w:r>
     </w:p>
     <w:p>
@@ -12320,8 +12309,8 @@
           <w:szCs w:val="24"/>
         </w:rPr>
       </w:pPr>
-      <w:bookmarkStart w:id="7" w:name="page14"/>
-      <w:bookmarkEnd w:id="7"/>
+      <w:bookmarkStart w:id="6" w:name="page14"/>
+      <w:bookmarkEnd w:id="6"/>
     </w:p>
     <w:p>
       <w:pPr>
@@ -29991,8 +29980,8 @@
           <w:szCs w:val="24"/>
         </w:rPr>
       </w:pPr>
-      <w:bookmarkStart w:id="8" w:name="page24"/>
-      <w:bookmarkEnd w:id="8"/>
+      <w:bookmarkStart w:id="7" w:name="page24"/>
+      <w:bookmarkEnd w:id="7"/>
     </w:p>
     <w:p>
       <w:pPr>
@@ -30789,8 +30778,8 @@
           <w:szCs w:val="24"/>
         </w:rPr>
       </w:pPr>
-      <w:bookmarkStart w:id="9" w:name="page25"/>
-      <w:bookmarkEnd w:id="9"/>
+      <w:bookmarkStart w:id="8" w:name="page25"/>
+      <w:bookmarkEnd w:id="8"/>
     </w:p>
     <w:p>
       <w:pPr>
@@ -31654,8 +31643,8 @@
           <w:szCs w:val="24"/>
         </w:rPr>
       </w:pPr>
-      <w:bookmarkStart w:id="10" w:name="page27"/>
-      <w:bookmarkEnd w:id="10"/>
+      <w:bookmarkStart w:id="9" w:name="page27"/>
+      <w:bookmarkEnd w:id="9"/>
     </w:p>
     <w:p>
       <w:pPr>
@@ -32466,8 +32455,8 @@
           <w:szCs w:val="24"/>
         </w:rPr>
       </w:pPr>
-      <w:bookmarkStart w:id="11" w:name="page28"/>
-      <w:bookmarkEnd w:id="11"/>
+      <w:bookmarkStart w:id="10" w:name="page28"/>
+      <w:bookmarkEnd w:id="10"/>
     </w:p>
     <w:p>
       <w:pPr>
@@ -45613,14 +45602,7 @@
           <w:sz w:val="24"/>
           <w:szCs w:val="24"/>
         </w:rPr>
-        <w:t xml:space="preserve"> </w:t>
-      </w:r>
-      <w:r>
-        <w:rPr>
-          <w:sz w:val="24"/>
-          <w:szCs w:val="24"/>
-        </w:rPr>
-        <w:t>Trial Downloading Metadata</w:t>
+        <w:t xml:space="preserve"> Trial Downloading Metadata</w:t>
       </w:r>
     </w:p>
     <w:p>
@@ -49381,6 +49363,76 @@
           <w:sz w:val="24"/>
           <w:szCs w:val="24"/>
         </w:rPr>
+      </w:pPr>
+    </w:p>
+    <w:p>
+      <w:pPr>
+        <w:tabs>
+          <w:tab w:val="left" w:pos="1740"/>
+        </w:tabs>
+        <w:spacing w:line="227" w:lineRule="auto"/>
+        <w:ind w:left="1740" w:right="1240" w:hanging="261"/>
+        <w:rPr>
+          <w:rFonts w:ascii="Times New Roman" w:eastAsia="Arial" w:hAnsi="Times New Roman" w:cs="Times New Roman"/>
+          <w:sz w:val="24"/>
+          <w:szCs w:val="24"/>
+        </w:rPr>
+      </w:pPr>
+    </w:p>
+    <w:p>
+      <w:pPr>
+        <w:tabs>
+          <w:tab w:val="left" w:pos="1740"/>
+        </w:tabs>
+        <w:spacing w:line="227" w:lineRule="auto"/>
+        <w:ind w:left="1740" w:right="1240" w:hanging="261"/>
+        <w:rPr>
+          <w:rFonts w:ascii="Times New Roman" w:eastAsia="Arial" w:hAnsi="Times New Roman" w:cs="Times New Roman"/>
+          <w:sz w:val="24"/>
+          <w:szCs w:val="24"/>
+        </w:rPr>
+      </w:pPr>
+    </w:p>
+    <w:p>
+      <w:pPr>
+        <w:tabs>
+          <w:tab w:val="left" w:pos="1740"/>
+        </w:tabs>
+        <w:spacing w:line="227" w:lineRule="auto"/>
+        <w:ind w:left="1740" w:right="1240" w:hanging="261"/>
+        <w:rPr>
+          <w:rFonts w:ascii="Times New Roman" w:eastAsia="Arial" w:hAnsi="Times New Roman" w:cs="Times New Roman"/>
+          <w:sz w:val="24"/>
+          <w:szCs w:val="24"/>
+        </w:rPr>
+      </w:pPr>
+    </w:p>
+    <w:p>
+      <w:pPr>
+        <w:tabs>
+          <w:tab w:val="left" w:pos="1740"/>
+        </w:tabs>
+        <w:spacing w:line="227" w:lineRule="auto"/>
+        <w:ind w:left="1740" w:right="1240" w:hanging="261"/>
+        <w:rPr>
+          <w:rFonts w:ascii="Times New Roman" w:eastAsia="Arial" w:hAnsi="Times New Roman" w:cs="Times New Roman"/>
+          <w:sz w:val="24"/>
+          <w:szCs w:val="24"/>
+        </w:rPr>
+      </w:pPr>
+    </w:p>
+    <w:p>
+      <w:pPr>
+        <w:tabs>
+          <w:tab w:val="left" w:pos="1740"/>
+        </w:tabs>
+        <w:spacing w:line="227" w:lineRule="auto"/>
+        <w:ind w:left="1740" w:right="1240" w:hanging="261"/>
+        <w:rPr>
+          <w:rFonts w:ascii="Times New Roman" w:eastAsia="Arial" w:hAnsi="Times New Roman" w:cs="Times New Roman"/>
+          <w:sz w:val="24"/>
+          <w:szCs w:val="24"/>
+        </w:rPr>
         <w:sectPr>
           <w:pgSz w:w="12240" w:h="15840"/>
           <w:pgMar w:top="1440" w:right="1440" w:bottom="1440" w:left="1440" w:header="0" w:footer="0" w:gutter="0"/>
@@ -49390,6 +49442,16 @@
           <w:docGrid w:linePitch="360"/>
         </w:sectPr>
       </w:pPr>
+      <w:r>
+        <w:rPr>
+          <w:rFonts w:ascii="Times New Roman" w:eastAsia="Arial" w:hAnsi="Times New Roman" w:cs="Times New Roman"/>
+          <w:sz w:val="24"/>
+          <w:szCs w:val="24"/>
+        </w:rPr>
+        <w:t>fdsfsdkfjksdfjkldsjlkflksdjflkjsdlkfjlkdsjklfkfksdfksdjkfsd</w:t>
+      </w:r>
+      <w:bookmarkStart w:id="11" w:name="_GoBack"/>
+      <w:bookmarkEnd w:id="11"/>
     </w:p>
     <w:p>
       <w:pPr>
@@ -55341,6 +55403,7 @@
   <w:style w:type="character" w:default="1" w:styleId="DefaultParagraphFont">
     <w:name w:val="Default Paragraph Font"/>
     <w:uiPriority w:val="1"/>
+    <w:semiHidden/>
     <w:unhideWhenUsed/>
   </w:style>
   <w:style w:type="table" w:default="1" w:styleId="TableNormal">
@@ -55764,7 +55827,7 @@
 </file>
 
 <file path=customXml/itemProps1.xml><?xml version="1.0" encoding="utf-8"?>
-<ds:datastoreItem xmlns:ds="http://schemas.openxmlformats.org/officeDocument/2006/customXml" ds:itemID="{E0C4EA00-145F-451E-BA14-C13D4205DA6A}">
+<ds:datastoreItem xmlns:ds="http://schemas.openxmlformats.org/officeDocument/2006/customXml" ds:itemID="{0807CE75-1973-4B85-BBD0-142B395ADBD6}">
   <ds:schemaRefs>
     <ds:schemaRef ds:uri="http://schemas.openxmlformats.org/officeDocument/2006/bibliography"/>
   </ds:schemaRefs>
